--- a/performance/HOWTO - performance tools and monitoring.docx
+++ b/performance/HOWTO - performance tools and monitoring.docx
@@ -67,9 +67,11 @@
           <w:numId w:val="2"/>
         </w:numPr>
       </w:pPr>
+      <w:proofErr w:type="spellStart"/>
       <w:r>
         <w:t>esp</w:t>
       </w:r>
+      <w:proofErr w:type="spellEnd"/>
     </w:p>
     <w:p>
       <w:pPr>
@@ -106,9 +108,11 @@
           <w:numId w:val="2"/>
         </w:numPr>
       </w:pPr>
+      <w:proofErr w:type="spellStart"/>
       <w:r>
         <w:t>run_awr</w:t>
       </w:r>
+      <w:proofErr w:type="spellEnd"/>
     </w:p>
     <w:p>
       <w:pPr>
@@ -139,9 +143,11 @@
           <w:numId w:val="2"/>
         </w:numPr>
       </w:pPr>
+      <w:proofErr w:type="spellStart"/>
       <w:r>
         <w:t>ash_now</w:t>
       </w:r>
+      <w:proofErr w:type="spellEnd"/>
     </w:p>
     <w:p>
       <w:pPr>
@@ -169,9 +175,11 @@
           <w:numId w:val="2"/>
         </w:numPr>
       </w:pPr>
+      <w:proofErr w:type="spellStart"/>
       <w:r>
         <w:t>ash_history</w:t>
       </w:r>
+      <w:proofErr w:type="spellEnd"/>
     </w:p>
     <w:p>
       <w:pPr>
@@ -182,7 +190,23 @@
         </w:numPr>
       </w:pPr>
       <w:r>
-        <w:t>Similar to ash_now but historical. It ask for the START and END periods and shows the performance activity.</w:t>
+        <w:t xml:space="preserve">Similar to </w:t>
+      </w:r>
+      <w:proofErr w:type="spellStart"/>
+      <w:r>
+        <w:t>ash_now</w:t>
+      </w:r>
+      <w:proofErr w:type="spellEnd"/>
+      <w:r>
+        <w:t xml:space="preserve"> but historical. It </w:t>
+      </w:r>
+      <w:proofErr w:type="gramStart"/>
+      <w:r>
+        <w:t>ask</w:t>
+      </w:r>
+      <w:proofErr w:type="gramEnd"/>
+      <w:r>
+        <w:t xml:space="preserve"> for the START and END periods and shows the performance activity.</w:t>
       </w:r>
     </w:p>
     <w:p>
@@ -193,12 +217,14 @@
           <w:numId w:val="2"/>
         </w:numPr>
       </w:pPr>
+      <w:proofErr w:type="spellStart"/>
       <w:r>
         <w:t>s</w:t>
       </w:r>
       <w:r>
         <w:t>qlmon</w:t>
       </w:r>
+      <w:proofErr w:type="spellEnd"/>
     </w:p>
     <w:p>
       <w:pPr>
@@ -262,9 +288,11 @@
           <w:numId w:val="2"/>
         </w:numPr>
       </w:pPr>
+      <w:proofErr w:type="spellStart"/>
       <w:r>
         <w:t>ash_wait_chains</w:t>
       </w:r>
+      <w:proofErr w:type="spellEnd"/>
     </w:p>
     <w:p>
       <w:pPr>
@@ -286,9 +314,11 @@
           <w:numId w:val="2"/>
         </w:numPr>
       </w:pPr>
+      <w:proofErr w:type="spellStart"/>
       <w:r>
         <w:t>gen_awr_report</w:t>
       </w:r>
+      <w:proofErr w:type="spellEnd"/>
     </w:p>
     <w:p>
       <w:pPr>
@@ -319,9 +349,11 @@
           <w:numId w:val="2"/>
         </w:numPr>
       </w:pPr>
+      <w:proofErr w:type="spellStart"/>
       <w:r>
         <w:t>gen_ash_report</w:t>
       </w:r>
+      <w:proofErr w:type="spellEnd"/>
     </w:p>
     <w:p>
       <w:pPr>
@@ -352,12 +384,14 @@
           <w:numId w:val="2"/>
         </w:numPr>
       </w:pPr>
+      <w:proofErr w:type="spellStart"/>
       <w:r>
         <w:t>s</w:t>
       </w:r>
       <w:r>
         <w:t>qlhc</w:t>
       </w:r>
+      <w:proofErr w:type="spellEnd"/>
     </w:p>
     <w:p>
       <w:pPr>
@@ -385,12 +419,14 @@
           <w:numId w:val="2"/>
         </w:numPr>
       </w:pPr>
+      <w:proofErr w:type="spellStart"/>
       <w:r>
         <w:t>p</w:t>
       </w:r>
       <w:r>
         <w:t>lanx</w:t>
       </w:r>
+      <w:proofErr w:type="spellEnd"/>
     </w:p>
     <w:p>
       <w:pPr>
@@ -412,8 +448,13 @@
           <w:numId w:val="2"/>
         </w:numPr>
       </w:pPr>
-      <w:r>
-        <w:t>sql monitor report</w:t>
+      <w:proofErr w:type="spellStart"/>
+      <w:r>
+        <w:t>sql</w:t>
+      </w:r>
+      <w:proofErr w:type="spellEnd"/>
+      <w:r>
+        <w:t xml:space="preserve"> monitor report</w:t>
       </w:r>
     </w:p>
     <w:p>
@@ -431,15 +472,42 @@
     <w:p>
       <w:pPr>
         <w:pStyle w:val="ListParagraph"/>
-      </w:pPr>
-    </w:p>
+        <w:numPr>
+          <w:ilvl w:val="0"/>
+          <w:numId w:val="2"/>
+        </w:numPr>
+      </w:pPr>
+      <w:proofErr w:type="spellStart"/>
+      <w:r>
+        <w:t>px</w:t>
+      </w:r>
+      <w:proofErr w:type="spellEnd"/>
+    </w:p>
+    <w:p>
+      <w:pPr>
+        <w:pStyle w:val="ListParagraph"/>
+        <w:numPr>
+          <w:ilvl w:val="1"/>
+          <w:numId w:val="2"/>
+        </w:numPr>
+      </w:pPr>
+      <w:r>
+        <w:t>Show running parallel SQLs across nodes and general PX stats</w:t>
+      </w:r>
+    </w:p>
+    <w:p/>
     <w:p>
       <w:pPr>
         <w:pStyle w:val="Heading1"/>
       </w:pPr>
       <w:r>
-        <w:t>Pre-req</w:t>
-      </w:r>
+        <w:t>Pre-</w:t>
+      </w:r>
+      <w:proofErr w:type="spellStart"/>
+      <w:r>
+        <w:t>req</w:t>
+      </w:r>
+      <w:proofErr w:type="spellEnd"/>
     </w:p>
     <w:p/>
     <w:p>
@@ -558,25 +626,71 @@
                 <w:sz w:val="20"/>
                 <w:szCs w:val="20"/>
               </w:rPr>
-              <w:t>$ cd edb360-master</w:t>
-            </w:r>
-          </w:p>
-          <w:p>
-            <w:pPr>
-              <w:rPr>
-                <w:rFonts w:ascii="Courier New" w:hAnsi="Courier New" w:cs="Courier New"/>
-                <w:sz w:val="20"/>
-                <w:szCs w:val="20"/>
-              </w:rPr>
-            </w:pPr>
-            <w:r>
-              <w:rPr>
-                <w:rFonts w:ascii="Courier New" w:hAnsi="Courier New" w:cs="Courier New"/>
-                <w:sz w:val="20"/>
-                <w:szCs w:val="20"/>
-              </w:rPr>
-              <w:t>$ sqlplus / as sysdba</w:t>
-            </w:r>
+              <w:t xml:space="preserve">$ </w:t>
+            </w:r>
+            <w:proofErr w:type="spellStart"/>
+            <w:r>
+              <w:rPr>
+                <w:rFonts w:ascii="Courier New" w:hAnsi="Courier New" w:cs="Courier New"/>
+                <w:sz w:val="20"/>
+                <w:szCs w:val="20"/>
+              </w:rPr>
+              <w:t>cd</w:t>
+            </w:r>
+            <w:proofErr w:type="spellEnd"/>
+            <w:r>
+              <w:rPr>
+                <w:rFonts w:ascii="Courier New" w:hAnsi="Courier New" w:cs="Courier New"/>
+                <w:sz w:val="20"/>
+                <w:szCs w:val="20"/>
+              </w:rPr>
+              <w:t xml:space="preserve"> edb360-master</w:t>
+            </w:r>
+          </w:p>
+          <w:p>
+            <w:pPr>
+              <w:rPr>
+                <w:rFonts w:ascii="Courier New" w:hAnsi="Courier New" w:cs="Courier New"/>
+                <w:sz w:val="20"/>
+                <w:szCs w:val="20"/>
+              </w:rPr>
+            </w:pPr>
+            <w:r>
+              <w:rPr>
+                <w:rFonts w:ascii="Courier New" w:hAnsi="Courier New" w:cs="Courier New"/>
+                <w:sz w:val="20"/>
+                <w:szCs w:val="20"/>
+              </w:rPr>
+              <w:t xml:space="preserve">$ </w:t>
+            </w:r>
+            <w:proofErr w:type="spellStart"/>
+            <w:r>
+              <w:rPr>
+                <w:rFonts w:ascii="Courier New" w:hAnsi="Courier New" w:cs="Courier New"/>
+                <w:sz w:val="20"/>
+                <w:szCs w:val="20"/>
+              </w:rPr>
+              <w:t>sqlplus</w:t>
+            </w:r>
+            <w:proofErr w:type="spellEnd"/>
+            <w:r>
+              <w:rPr>
+                <w:rFonts w:ascii="Courier New" w:hAnsi="Courier New" w:cs="Courier New"/>
+                <w:sz w:val="20"/>
+                <w:szCs w:val="20"/>
+              </w:rPr>
+              <w:t xml:space="preserve"> / as </w:t>
+            </w:r>
+            <w:proofErr w:type="spellStart"/>
+            <w:r>
+              <w:rPr>
+                <w:rFonts w:ascii="Courier New" w:hAnsi="Courier New" w:cs="Courier New"/>
+                <w:sz w:val="20"/>
+                <w:szCs w:val="20"/>
+              </w:rPr>
+              <w:t>sysdba</w:t>
+            </w:r>
+            <w:proofErr w:type="spellEnd"/>
           </w:p>
           <w:p>
             <w:pPr>
@@ -634,9 +748,13 @@
         <w:pStyle w:val="Heading2"/>
         <w:spacing w:before="0" w:line="240" w:lineRule="auto"/>
       </w:pPr>
+      <w:proofErr w:type="spellStart"/>
+      <w:proofErr w:type="gramStart"/>
       <w:r>
         <w:t>esp</w:t>
       </w:r>
+      <w:proofErr w:type="spellEnd"/>
+      <w:proofErr w:type="gramEnd"/>
     </w:p>
     <w:p>
       <w:pPr>
@@ -707,7 +825,23 @@
               <w:pStyle w:val="Script"/>
             </w:pPr>
             <w:r>
-              <w:t>$ cd esp_collect-master</w:t>
+              <w:t xml:space="preserve">$ </w:t>
+            </w:r>
+            <w:proofErr w:type="spellStart"/>
+            <w:r>
+              <w:t>cd</w:t>
+            </w:r>
+            <w:proofErr w:type="spellEnd"/>
+            <w:r>
+              <w:t xml:space="preserve"> </w:t>
+            </w:r>
+            <w:proofErr w:type="spellStart"/>
+            <w:r>
+              <w:t>esp_collect</w:t>
+            </w:r>
+            <w:proofErr w:type="spellEnd"/>
+            <w:r>
+              <w:t>-master</w:t>
             </w:r>
           </w:p>
           <w:p>
@@ -717,11 +851,19 @@
             <w:r>
               <w:t xml:space="preserve">$ </w:t>
             </w:r>
+            <w:proofErr w:type="spellStart"/>
             <w:r>
               <w:rPr>
                 <w:highlight w:val="yellow"/>
               </w:rPr>
-              <w:t>sh run_esp_master_linux.sh</w:t>
+              <w:t>sh</w:t>
+            </w:r>
+            <w:proofErr w:type="spellEnd"/>
+            <w:r>
+              <w:rPr>
+                <w:highlight w:val="yellow"/>
+              </w:rPr>
+              <w:t xml:space="preserve"> run_esp_master_linux.sh</w:t>
             </w:r>
           </w:p>
         </w:tc>
@@ -737,9 +879,11 @@
         <w:pStyle w:val="Heading2"/>
         <w:spacing w:before="0" w:line="240" w:lineRule="auto"/>
       </w:pPr>
+      <w:proofErr w:type="spellStart"/>
       <w:r>
         <w:t>run_awr</w:t>
       </w:r>
+      <w:proofErr w:type="spellEnd"/>
     </w:p>
     <w:p>
       <w:pPr>
@@ -811,13 +955,53 @@
                 <w:sz w:val="20"/>
                 <w:szCs w:val="20"/>
               </w:rPr>
-              <w:t xml:space="preserve">$ cd </w:t>
-            </w:r>
+              <w:t xml:space="preserve">$ </w:t>
+            </w:r>
+            <w:proofErr w:type="spellStart"/>
+            <w:r>
+              <w:rPr>
+                <w:rFonts w:ascii="Courier New" w:hAnsi="Courier New" w:cs="Courier New"/>
+                <w:sz w:val="20"/>
+                <w:szCs w:val="20"/>
+              </w:rPr>
+              <w:t>cd</w:t>
+            </w:r>
+            <w:proofErr w:type="spellEnd"/>
+            <w:r>
+              <w:rPr>
+                <w:rFonts w:ascii="Courier New" w:hAnsi="Courier New" w:cs="Courier New"/>
+                <w:sz w:val="20"/>
+                <w:szCs w:val="20"/>
+              </w:rPr>
+              <w:t xml:space="preserve"> </w:t>
+            </w:r>
+            <w:proofErr w:type="spellStart"/>
             <w:r>
               <w:rPr>
                 <w:rStyle w:val="ScriptChar"/>
               </w:rPr>
-              <w:t>run_awr-quickextract-master</w:t>
+              <w:t>run_awr</w:t>
+            </w:r>
+            <w:proofErr w:type="spellEnd"/>
+            <w:r>
+              <w:rPr>
+                <w:rStyle w:val="ScriptChar"/>
+              </w:rPr>
+              <w:t>-</w:t>
+            </w:r>
+            <w:proofErr w:type="spellStart"/>
+            <w:r>
+              <w:rPr>
+                <w:rStyle w:val="ScriptChar"/>
+              </w:rPr>
+              <w:t>quickextract</w:t>
+            </w:r>
+            <w:proofErr w:type="spellEnd"/>
+            <w:r>
+              <w:rPr>
+                <w:rStyle w:val="ScriptChar"/>
+              </w:rPr>
+              <w:t>-master</w:t>
             </w:r>
           </w:p>
           <w:p>
@@ -836,6 +1020,7 @@
               </w:rPr>
               <w:t xml:space="preserve">$ </w:t>
             </w:r>
+            <w:proofErr w:type="spellStart"/>
             <w:r>
               <w:rPr>
                 <w:rFonts w:ascii="Courier New" w:hAnsi="Courier New" w:cs="Courier New"/>
@@ -843,8 +1028,29 @@
                 <w:szCs w:val="20"/>
                 <w:highlight w:val="yellow"/>
               </w:rPr>
-              <w:t>sh run_awr</w:t>
-            </w:r>
+              <w:t>sh</w:t>
+            </w:r>
+            <w:proofErr w:type="spellEnd"/>
+            <w:r>
+              <w:rPr>
+                <w:rFonts w:ascii="Courier New" w:hAnsi="Courier New" w:cs="Courier New"/>
+                <w:sz w:val="20"/>
+                <w:szCs w:val="20"/>
+                <w:highlight w:val="yellow"/>
+              </w:rPr>
+              <w:t xml:space="preserve"> </w:t>
+            </w:r>
+            <w:proofErr w:type="spellStart"/>
+            <w:r>
+              <w:rPr>
+                <w:rFonts w:ascii="Courier New" w:hAnsi="Courier New" w:cs="Courier New"/>
+                <w:sz w:val="20"/>
+                <w:szCs w:val="20"/>
+                <w:highlight w:val="yellow"/>
+              </w:rPr>
+              <w:t>run_awr</w:t>
+            </w:r>
+            <w:proofErr w:type="spellEnd"/>
           </w:p>
         </w:tc>
       </w:tr>
@@ -890,9 +1096,13 @@
         <w:pStyle w:val="Heading2"/>
         <w:spacing w:before="0" w:line="240" w:lineRule="auto"/>
       </w:pPr>
+      <w:proofErr w:type="spellStart"/>
+      <w:proofErr w:type="gramStart"/>
       <w:r>
         <w:t>sqlmon</w:t>
       </w:r>
+      <w:proofErr w:type="spellEnd"/>
+      <w:proofErr w:type="gramEnd"/>
     </w:p>
     <w:p>
       <w:pPr>
@@ -933,26 +1143,59 @@
             <w:r>
               <w:t xml:space="preserve">$ </w:t>
             </w:r>
-            <w:r>
-              <w:t>cd scripts-master/performance/</w:t>
-            </w:r>
-          </w:p>
-          <w:p>
-            <w:pPr>
-              <w:rPr>
-                <w:rFonts w:ascii="Courier New" w:hAnsi="Courier New" w:cs="Courier New"/>
-                <w:sz w:val="20"/>
-                <w:szCs w:val="20"/>
-              </w:rPr>
-            </w:pPr>
-            <w:r>
-              <w:rPr>
-                <w:rFonts w:ascii="Courier New" w:hAnsi="Courier New" w:cs="Courier New"/>
-                <w:sz w:val="20"/>
-                <w:szCs w:val="20"/>
-              </w:rPr>
-              <w:t>$ sqlplus / as sysdba</w:t>
-            </w:r>
+            <w:proofErr w:type="spellStart"/>
+            <w:r>
+              <w:t>cd</w:t>
+            </w:r>
+            <w:proofErr w:type="spellEnd"/>
+            <w:r>
+              <w:t xml:space="preserve"> scripts-master/performance/</w:t>
+            </w:r>
+          </w:p>
+          <w:p>
+            <w:pPr>
+              <w:rPr>
+                <w:rFonts w:ascii="Courier New" w:hAnsi="Courier New" w:cs="Courier New"/>
+                <w:sz w:val="20"/>
+                <w:szCs w:val="20"/>
+              </w:rPr>
+            </w:pPr>
+            <w:r>
+              <w:rPr>
+                <w:rFonts w:ascii="Courier New" w:hAnsi="Courier New" w:cs="Courier New"/>
+                <w:sz w:val="20"/>
+                <w:szCs w:val="20"/>
+              </w:rPr>
+              <w:t xml:space="preserve">$ </w:t>
+            </w:r>
+            <w:proofErr w:type="spellStart"/>
+            <w:r>
+              <w:rPr>
+                <w:rFonts w:ascii="Courier New" w:hAnsi="Courier New" w:cs="Courier New"/>
+                <w:sz w:val="20"/>
+                <w:szCs w:val="20"/>
+              </w:rPr>
+              <w:t>sqlplus</w:t>
+            </w:r>
+            <w:proofErr w:type="spellEnd"/>
+            <w:r>
+              <w:rPr>
+                <w:rFonts w:ascii="Courier New" w:hAnsi="Courier New" w:cs="Courier New"/>
+                <w:sz w:val="20"/>
+                <w:szCs w:val="20"/>
+              </w:rPr>
+              <w:t xml:space="preserve"> / as </w:t>
+            </w:r>
+            <w:proofErr w:type="spellStart"/>
+            <w:r>
+              <w:rPr>
+                <w:rFonts w:ascii="Courier New" w:hAnsi="Courier New" w:cs="Courier New"/>
+                <w:sz w:val="20"/>
+                <w:szCs w:val="20"/>
+              </w:rPr>
+              <w:t>sysdba</w:t>
+            </w:r>
+            <w:proofErr w:type="spellEnd"/>
           </w:p>
           <w:p>
             <w:pPr>
@@ -977,8 +1220,19 @@
                 <w:szCs w:val="20"/>
                 <w:highlight w:val="yellow"/>
               </w:rPr>
-              <w:t>@sqlmon</w:t>
-            </w:r>
+              <w:t>@</w:t>
+            </w:r>
+            <w:proofErr w:type="spellStart"/>
+            <w:r>
+              <w:rPr>
+                <w:rFonts w:ascii="Courier New" w:hAnsi="Courier New" w:cs="Courier New"/>
+                <w:sz w:val="20"/>
+                <w:szCs w:val="20"/>
+                <w:highlight w:val="yellow"/>
+              </w:rPr>
+              <w:t>sqlmon</w:t>
+            </w:r>
+            <w:proofErr w:type="spellEnd"/>
           </w:p>
         </w:tc>
       </w:tr>
@@ -1045,9 +1299,11 @@
         <w:pStyle w:val="Heading2"/>
         <w:spacing w:before="0" w:line="240" w:lineRule="auto"/>
       </w:pPr>
+      <w:proofErr w:type="spellStart"/>
       <w:r>
         <w:t>ash_now</w:t>
       </w:r>
+      <w:proofErr w:type="spellEnd"/>
     </w:p>
     <w:p>
       <w:pPr>
@@ -1086,26 +1342,59 @@
             <w:r>
               <w:t xml:space="preserve">$ </w:t>
             </w:r>
-            <w:r>
-              <w:t>cd scripts-master/performance/</w:t>
-            </w:r>
-          </w:p>
-          <w:p>
-            <w:pPr>
-              <w:rPr>
-                <w:rFonts w:ascii="Courier New" w:hAnsi="Courier New" w:cs="Courier New"/>
-                <w:sz w:val="20"/>
-                <w:szCs w:val="20"/>
-              </w:rPr>
-            </w:pPr>
-            <w:r>
-              <w:rPr>
-                <w:rFonts w:ascii="Courier New" w:hAnsi="Courier New" w:cs="Courier New"/>
-                <w:sz w:val="20"/>
-                <w:szCs w:val="20"/>
-              </w:rPr>
-              <w:t>$ sqlplus / as sysdba</w:t>
-            </w:r>
+            <w:proofErr w:type="spellStart"/>
+            <w:r>
+              <w:t>cd</w:t>
+            </w:r>
+            <w:proofErr w:type="spellEnd"/>
+            <w:r>
+              <w:t xml:space="preserve"> scripts-master/performance/</w:t>
+            </w:r>
+          </w:p>
+          <w:p>
+            <w:pPr>
+              <w:rPr>
+                <w:rFonts w:ascii="Courier New" w:hAnsi="Courier New" w:cs="Courier New"/>
+                <w:sz w:val="20"/>
+                <w:szCs w:val="20"/>
+              </w:rPr>
+            </w:pPr>
+            <w:r>
+              <w:rPr>
+                <w:rFonts w:ascii="Courier New" w:hAnsi="Courier New" w:cs="Courier New"/>
+                <w:sz w:val="20"/>
+                <w:szCs w:val="20"/>
+              </w:rPr>
+              <w:t xml:space="preserve">$ </w:t>
+            </w:r>
+            <w:proofErr w:type="spellStart"/>
+            <w:r>
+              <w:rPr>
+                <w:rFonts w:ascii="Courier New" w:hAnsi="Courier New" w:cs="Courier New"/>
+                <w:sz w:val="20"/>
+                <w:szCs w:val="20"/>
+              </w:rPr>
+              <w:t>sqlplus</w:t>
+            </w:r>
+            <w:proofErr w:type="spellEnd"/>
+            <w:r>
+              <w:rPr>
+                <w:rFonts w:ascii="Courier New" w:hAnsi="Courier New" w:cs="Courier New"/>
+                <w:sz w:val="20"/>
+                <w:szCs w:val="20"/>
+              </w:rPr>
+              <w:t xml:space="preserve"> / as </w:t>
+            </w:r>
+            <w:proofErr w:type="spellStart"/>
+            <w:r>
+              <w:rPr>
+                <w:rFonts w:ascii="Courier New" w:hAnsi="Courier New" w:cs="Courier New"/>
+                <w:sz w:val="20"/>
+                <w:szCs w:val="20"/>
+              </w:rPr>
+              <w:t>sysdba</w:t>
+            </w:r>
+            <w:proofErr w:type="spellEnd"/>
           </w:p>
           <w:p>
             <w:pPr>
@@ -1130,8 +1419,19 @@
                 <w:szCs w:val="20"/>
                 <w:highlight w:val="yellow"/>
               </w:rPr>
-              <w:t>@ash_now</w:t>
-            </w:r>
+              <w:t>@</w:t>
+            </w:r>
+            <w:proofErr w:type="spellStart"/>
+            <w:r>
+              <w:rPr>
+                <w:rFonts w:ascii="Courier New" w:hAnsi="Courier New" w:cs="Courier New"/>
+                <w:sz w:val="20"/>
+                <w:szCs w:val="20"/>
+                <w:highlight w:val="yellow"/>
+              </w:rPr>
+              <w:t>ash_now</w:t>
+            </w:r>
+            <w:proofErr w:type="spellEnd"/>
           </w:p>
         </w:tc>
       </w:tr>
@@ -1146,7 +1446,6 @@
         <w:pStyle w:val="Heading3"/>
       </w:pPr>
       <w:r>
-        <w:lastRenderedPageBreak/>
         <w:t>SQL Developer</w:t>
       </w:r>
     </w:p>
@@ -1205,7 +1504,6 @@
         <w:pStyle w:val="Heading3"/>
       </w:pPr>
       <w:r>
-        <w:lastRenderedPageBreak/>
         <w:t>Other commands</w:t>
       </w:r>
     </w:p>
@@ -1276,8 +1574,54 @@
                 <w:sz w:val="20"/>
                 <w:szCs w:val="20"/>
               </w:rPr>
-              <w:t>@@ashtop inst_id,session_id,username,program,sql_id,sql_plan_hash_value,plsql_entry_object_id,sql_plan_operation,sql_plan_options,sql_plan_line_id session_type='FOREGROUND' sysdate-5/24/60 sysdate</w:t>
-            </w:r>
+              <w:t>@@</w:t>
+            </w:r>
+            <w:proofErr w:type="spellStart"/>
+            <w:r>
+              <w:rPr>
+                <w:rFonts w:ascii="Courier New" w:hAnsi="Courier New" w:cs="Courier New"/>
+                <w:sz w:val="20"/>
+                <w:szCs w:val="20"/>
+              </w:rPr>
+              <w:t>ashtop</w:t>
+            </w:r>
+            <w:proofErr w:type="spellEnd"/>
+            <w:r>
+              <w:rPr>
+                <w:rFonts w:ascii="Courier New" w:hAnsi="Courier New" w:cs="Courier New"/>
+                <w:sz w:val="20"/>
+                <w:szCs w:val="20"/>
+              </w:rPr>
+              <w:t xml:space="preserve"> inst_id,session_id,username,program,sql_id,sql_plan_hash_value,plsql_entry_object_id,sql_plan_operation,sql_plan_options,sql_plan_line_id </w:t>
+            </w:r>
+            <w:proofErr w:type="spellStart"/>
+            <w:r>
+              <w:rPr>
+                <w:rFonts w:ascii="Courier New" w:hAnsi="Courier New" w:cs="Courier New"/>
+                <w:sz w:val="20"/>
+                <w:szCs w:val="20"/>
+              </w:rPr>
+              <w:t>session_type</w:t>
+            </w:r>
+            <w:proofErr w:type="spellEnd"/>
+            <w:r>
+              <w:rPr>
+                <w:rFonts w:ascii="Courier New" w:hAnsi="Courier New" w:cs="Courier New"/>
+                <w:sz w:val="20"/>
+                <w:szCs w:val="20"/>
+              </w:rPr>
+              <w:t xml:space="preserve">='FOREGROUND' sysdate-5/24/60 </w:t>
+            </w:r>
+            <w:proofErr w:type="spellStart"/>
+            <w:r>
+              <w:rPr>
+                <w:rFonts w:ascii="Courier New" w:hAnsi="Courier New" w:cs="Courier New"/>
+                <w:sz w:val="20"/>
+                <w:szCs w:val="20"/>
+              </w:rPr>
+              <w:t>sysdate</w:t>
+            </w:r>
+            <w:proofErr w:type="spellEnd"/>
           </w:p>
           <w:p>
             <w:pPr>
@@ -1321,12 +1665,14 @@
         <w:pStyle w:val="Heading2"/>
         <w:spacing w:before="0" w:line="240" w:lineRule="auto"/>
       </w:pPr>
+      <w:proofErr w:type="spellStart"/>
       <w:r>
         <w:t>ash_</w:t>
       </w:r>
       <w:r>
         <w:t>history</w:t>
       </w:r>
+      <w:proofErr w:type="spellEnd"/>
     </w:p>
     <w:p>
       <w:pPr>
@@ -1365,26 +1711,59 @@
             <w:r>
               <w:t xml:space="preserve">$ </w:t>
             </w:r>
-            <w:r>
-              <w:t>cd scripts-master/performance/</w:t>
-            </w:r>
-          </w:p>
-          <w:p>
-            <w:pPr>
-              <w:rPr>
-                <w:rFonts w:ascii="Courier New" w:hAnsi="Courier New" w:cs="Courier New"/>
-                <w:sz w:val="20"/>
-                <w:szCs w:val="20"/>
-              </w:rPr>
-            </w:pPr>
-            <w:r>
-              <w:rPr>
-                <w:rFonts w:ascii="Courier New" w:hAnsi="Courier New" w:cs="Courier New"/>
-                <w:sz w:val="20"/>
-                <w:szCs w:val="20"/>
-              </w:rPr>
-              <w:t>$ sqlplus / as sysdba</w:t>
-            </w:r>
+            <w:proofErr w:type="spellStart"/>
+            <w:r>
+              <w:t>cd</w:t>
+            </w:r>
+            <w:proofErr w:type="spellEnd"/>
+            <w:r>
+              <w:t xml:space="preserve"> scripts-master/performance/</w:t>
+            </w:r>
+          </w:p>
+          <w:p>
+            <w:pPr>
+              <w:rPr>
+                <w:rFonts w:ascii="Courier New" w:hAnsi="Courier New" w:cs="Courier New"/>
+                <w:sz w:val="20"/>
+                <w:szCs w:val="20"/>
+              </w:rPr>
+            </w:pPr>
+            <w:r>
+              <w:rPr>
+                <w:rFonts w:ascii="Courier New" w:hAnsi="Courier New" w:cs="Courier New"/>
+                <w:sz w:val="20"/>
+                <w:szCs w:val="20"/>
+              </w:rPr>
+              <w:t xml:space="preserve">$ </w:t>
+            </w:r>
+            <w:proofErr w:type="spellStart"/>
+            <w:r>
+              <w:rPr>
+                <w:rFonts w:ascii="Courier New" w:hAnsi="Courier New" w:cs="Courier New"/>
+                <w:sz w:val="20"/>
+                <w:szCs w:val="20"/>
+              </w:rPr>
+              <w:t>sqlplus</w:t>
+            </w:r>
+            <w:proofErr w:type="spellEnd"/>
+            <w:r>
+              <w:rPr>
+                <w:rFonts w:ascii="Courier New" w:hAnsi="Courier New" w:cs="Courier New"/>
+                <w:sz w:val="20"/>
+                <w:szCs w:val="20"/>
+              </w:rPr>
+              <w:t xml:space="preserve"> / as </w:t>
+            </w:r>
+            <w:proofErr w:type="spellStart"/>
+            <w:r>
+              <w:rPr>
+                <w:rFonts w:ascii="Courier New" w:hAnsi="Courier New" w:cs="Courier New"/>
+                <w:sz w:val="20"/>
+                <w:szCs w:val="20"/>
+              </w:rPr>
+              <w:t>sysdba</w:t>
+            </w:r>
+            <w:proofErr w:type="spellEnd"/>
           </w:p>
           <w:p>
             <w:pPr>
@@ -1409,7 +1788,27 @@
                 <w:szCs w:val="20"/>
                 <w:highlight w:val="yellow"/>
               </w:rPr>
-              <w:t>exec dbms_workload_repository.create_snapshot;</w:t>
+              <w:t xml:space="preserve">exec </w:t>
+            </w:r>
+            <w:proofErr w:type="spellStart"/>
+            <w:r>
+              <w:rPr>
+                <w:rFonts w:ascii="Courier New" w:hAnsi="Courier New" w:cs="Courier New"/>
+                <w:sz w:val="20"/>
+                <w:szCs w:val="20"/>
+                <w:highlight w:val="yellow"/>
+              </w:rPr>
+              <w:t>dbms_workload_repository.create_snapshot</w:t>
+            </w:r>
+            <w:proofErr w:type="spellEnd"/>
+            <w:r>
+              <w:rPr>
+                <w:rFonts w:ascii="Courier New" w:hAnsi="Courier New" w:cs="Courier New"/>
+                <w:sz w:val="20"/>
+                <w:szCs w:val="20"/>
+                <w:highlight w:val="yellow"/>
+              </w:rPr>
+              <w:t>;</w:t>
             </w:r>
           </w:p>
           <w:p>
@@ -1435,8 +1834,19 @@
                 <w:szCs w:val="20"/>
                 <w:highlight w:val="yellow"/>
               </w:rPr>
-              <w:t>@ash_history</w:t>
-            </w:r>
+              <w:t>@</w:t>
+            </w:r>
+            <w:proofErr w:type="spellStart"/>
+            <w:r>
+              <w:rPr>
+                <w:rFonts w:ascii="Courier New" w:hAnsi="Courier New" w:cs="Courier New"/>
+                <w:sz w:val="20"/>
+                <w:szCs w:val="20"/>
+                <w:highlight w:val="yellow"/>
+              </w:rPr>
+              <w:t>ash_history</w:t>
+            </w:r>
+            <w:proofErr w:type="spellEnd"/>
           </w:p>
           <w:p>
             <w:pPr>
@@ -1581,7 +1991,6 @@
         <w:pStyle w:val="Heading3"/>
       </w:pPr>
       <w:r>
-        <w:lastRenderedPageBreak/>
         <w:t>SQL Developer</w:t>
       </w:r>
     </w:p>
@@ -1647,8 +2056,13 @@
         <w:pStyle w:val="Heading2"/>
         <w:spacing w:before="0" w:line="240" w:lineRule="auto"/>
       </w:pPr>
-      <w:r>
-        <w:t xml:space="preserve">snapper </w:t>
+      <w:proofErr w:type="gramStart"/>
+      <w:r>
+        <w:t>snapper</w:t>
+      </w:r>
+      <w:proofErr w:type="gramEnd"/>
+      <w:r>
+        <w:t xml:space="preserve"> </w:t>
       </w:r>
     </w:p>
     <w:p>
@@ -1690,26 +2104,59 @@
             <w:r>
               <w:t xml:space="preserve">$ </w:t>
             </w:r>
-            <w:r>
-              <w:t>cd scripts-master/performance/</w:t>
-            </w:r>
-          </w:p>
-          <w:p>
-            <w:pPr>
-              <w:rPr>
-                <w:rFonts w:ascii="Courier New" w:hAnsi="Courier New" w:cs="Courier New"/>
-                <w:sz w:val="20"/>
-                <w:szCs w:val="20"/>
-              </w:rPr>
-            </w:pPr>
-            <w:r>
-              <w:rPr>
-                <w:rFonts w:ascii="Courier New" w:hAnsi="Courier New" w:cs="Courier New"/>
-                <w:sz w:val="20"/>
-                <w:szCs w:val="20"/>
-              </w:rPr>
-              <w:t>$ sqlplus / as sysdba</w:t>
-            </w:r>
+            <w:proofErr w:type="spellStart"/>
+            <w:r>
+              <w:t>cd</w:t>
+            </w:r>
+            <w:proofErr w:type="spellEnd"/>
+            <w:r>
+              <w:t xml:space="preserve"> scripts-master/performance/</w:t>
+            </w:r>
+          </w:p>
+          <w:p>
+            <w:pPr>
+              <w:rPr>
+                <w:rFonts w:ascii="Courier New" w:hAnsi="Courier New" w:cs="Courier New"/>
+                <w:sz w:val="20"/>
+                <w:szCs w:val="20"/>
+              </w:rPr>
+            </w:pPr>
+            <w:r>
+              <w:rPr>
+                <w:rFonts w:ascii="Courier New" w:hAnsi="Courier New" w:cs="Courier New"/>
+                <w:sz w:val="20"/>
+                <w:szCs w:val="20"/>
+              </w:rPr>
+              <w:t xml:space="preserve">$ </w:t>
+            </w:r>
+            <w:proofErr w:type="spellStart"/>
+            <w:r>
+              <w:rPr>
+                <w:rFonts w:ascii="Courier New" w:hAnsi="Courier New" w:cs="Courier New"/>
+                <w:sz w:val="20"/>
+                <w:szCs w:val="20"/>
+              </w:rPr>
+              <w:t>sqlplus</w:t>
+            </w:r>
+            <w:proofErr w:type="spellEnd"/>
+            <w:r>
+              <w:rPr>
+                <w:rFonts w:ascii="Courier New" w:hAnsi="Courier New" w:cs="Courier New"/>
+                <w:sz w:val="20"/>
+                <w:szCs w:val="20"/>
+              </w:rPr>
+              <w:t xml:space="preserve"> / as </w:t>
+            </w:r>
+            <w:proofErr w:type="spellStart"/>
+            <w:r>
+              <w:rPr>
+                <w:rFonts w:ascii="Courier New" w:hAnsi="Courier New" w:cs="Courier New"/>
+                <w:sz w:val="20"/>
+                <w:szCs w:val="20"/>
+              </w:rPr>
+              <w:t>sysdba</w:t>
+            </w:r>
+            <w:proofErr w:type="spellEnd"/>
           </w:p>
           <w:p>
             <w:pPr>
@@ -1750,7 +2197,6 @@
         <w:pStyle w:val="Heading3"/>
       </w:pPr>
       <w:r>
-        <w:lastRenderedPageBreak/>
         <w:t>SQL Developer</w:t>
       </w:r>
     </w:p>
@@ -2017,7 +2463,61 @@
                 <w:sz w:val="20"/>
                 <w:szCs w:val="20"/>
               </w:rPr>
-              <w:t>-- by inst_id,sid tuple syntax .. snapper on inst 2, SID 1234</w:t>
+              <w:t xml:space="preserve">-- </w:t>
+            </w:r>
+            <w:proofErr w:type="gramStart"/>
+            <w:r>
+              <w:rPr>
+                <w:rFonts w:ascii="Courier New" w:hAnsi="Courier New" w:cs="Courier New"/>
+                <w:sz w:val="20"/>
+                <w:szCs w:val="20"/>
+              </w:rPr>
+              <w:t>by</w:t>
+            </w:r>
+            <w:proofErr w:type="gramEnd"/>
+            <w:r>
+              <w:rPr>
+                <w:rFonts w:ascii="Courier New" w:hAnsi="Courier New" w:cs="Courier New"/>
+                <w:sz w:val="20"/>
+                <w:szCs w:val="20"/>
+              </w:rPr>
+              <w:t xml:space="preserve"> </w:t>
+            </w:r>
+            <w:proofErr w:type="spellStart"/>
+            <w:r>
+              <w:rPr>
+                <w:rFonts w:ascii="Courier New" w:hAnsi="Courier New" w:cs="Courier New"/>
+                <w:sz w:val="20"/>
+                <w:szCs w:val="20"/>
+              </w:rPr>
+              <w:t>inst_id,sid</w:t>
+            </w:r>
+            <w:proofErr w:type="spellEnd"/>
+            <w:r>
+              <w:rPr>
+                <w:rFonts w:ascii="Courier New" w:hAnsi="Courier New" w:cs="Courier New"/>
+                <w:sz w:val="20"/>
+                <w:szCs w:val="20"/>
+              </w:rPr>
+              <w:t xml:space="preserve"> </w:t>
+            </w:r>
+            <w:proofErr w:type="spellStart"/>
+            <w:r>
+              <w:rPr>
+                <w:rFonts w:ascii="Courier New" w:hAnsi="Courier New" w:cs="Courier New"/>
+                <w:sz w:val="20"/>
+                <w:szCs w:val="20"/>
+              </w:rPr>
+              <w:t>tuple</w:t>
+            </w:r>
+            <w:proofErr w:type="spellEnd"/>
+            <w:r>
+              <w:rPr>
+                <w:rFonts w:ascii="Courier New" w:hAnsi="Courier New" w:cs="Courier New"/>
+                <w:sz w:val="20"/>
+                <w:szCs w:val="20"/>
+              </w:rPr>
+              <w:t xml:space="preserve"> syntax .. snapper on inst 2, SID 1234</w:t>
             </w:r>
           </w:p>
           <w:p>
@@ -2060,8 +2560,36 @@
                 <w:sz w:val="20"/>
                 <w:szCs w:val="20"/>
               </w:rPr>
-              <w:t>-- comma separate to pass multiple inst_id,SID tuples</w:t>
-            </w:r>
+              <w:t xml:space="preserve">-- comma separate to pass multiple </w:t>
+            </w:r>
+            <w:proofErr w:type="spellStart"/>
+            <w:r>
+              <w:rPr>
+                <w:rFonts w:ascii="Courier New" w:hAnsi="Courier New" w:cs="Courier New"/>
+                <w:sz w:val="20"/>
+                <w:szCs w:val="20"/>
+              </w:rPr>
+              <w:t>inst_id,SID</w:t>
+            </w:r>
+            <w:proofErr w:type="spellEnd"/>
+            <w:r>
+              <w:rPr>
+                <w:rFonts w:ascii="Courier New" w:hAnsi="Courier New" w:cs="Courier New"/>
+                <w:sz w:val="20"/>
+                <w:szCs w:val="20"/>
+              </w:rPr>
+              <w:t xml:space="preserve"> </w:t>
+            </w:r>
+            <w:proofErr w:type="spellStart"/>
+            <w:r>
+              <w:rPr>
+                <w:rFonts w:ascii="Courier New" w:hAnsi="Courier New" w:cs="Courier New"/>
+                <w:sz w:val="20"/>
+                <w:szCs w:val="20"/>
+              </w:rPr>
+              <w:t>tuples</w:t>
+            </w:r>
+            <w:proofErr w:type="spellEnd"/>
           </w:p>
           <w:p>
             <w:pPr>
@@ -2172,9 +2700,11 @@
         <w:pStyle w:val="Heading2"/>
         <w:spacing w:before="0" w:line="240" w:lineRule="auto"/>
       </w:pPr>
+      <w:proofErr w:type="spellStart"/>
       <w:r>
         <w:t>ash_wait_chains</w:t>
       </w:r>
+      <w:proofErr w:type="spellEnd"/>
     </w:p>
     <w:p>
       <w:pPr>
@@ -2215,26 +2745,59 @@
             <w:r>
               <w:t xml:space="preserve">$ </w:t>
             </w:r>
-            <w:r>
-              <w:t>cd scripts-master/performance/</w:t>
-            </w:r>
-          </w:p>
-          <w:p>
-            <w:pPr>
-              <w:rPr>
-                <w:rFonts w:ascii="Courier New" w:hAnsi="Courier New" w:cs="Courier New"/>
-                <w:sz w:val="20"/>
-                <w:szCs w:val="20"/>
-              </w:rPr>
-            </w:pPr>
-            <w:r>
-              <w:rPr>
-                <w:rFonts w:ascii="Courier New" w:hAnsi="Courier New" w:cs="Courier New"/>
-                <w:sz w:val="20"/>
-                <w:szCs w:val="20"/>
-              </w:rPr>
-              <w:t>$ sqlplus / as sysdba</w:t>
-            </w:r>
+            <w:proofErr w:type="spellStart"/>
+            <w:r>
+              <w:t>cd</w:t>
+            </w:r>
+            <w:proofErr w:type="spellEnd"/>
+            <w:r>
+              <w:t xml:space="preserve"> scripts-master/performance/</w:t>
+            </w:r>
+          </w:p>
+          <w:p>
+            <w:pPr>
+              <w:rPr>
+                <w:rFonts w:ascii="Courier New" w:hAnsi="Courier New" w:cs="Courier New"/>
+                <w:sz w:val="20"/>
+                <w:szCs w:val="20"/>
+              </w:rPr>
+            </w:pPr>
+            <w:r>
+              <w:rPr>
+                <w:rFonts w:ascii="Courier New" w:hAnsi="Courier New" w:cs="Courier New"/>
+                <w:sz w:val="20"/>
+                <w:szCs w:val="20"/>
+              </w:rPr>
+              <w:t xml:space="preserve">$ </w:t>
+            </w:r>
+            <w:proofErr w:type="spellStart"/>
+            <w:r>
+              <w:rPr>
+                <w:rFonts w:ascii="Courier New" w:hAnsi="Courier New" w:cs="Courier New"/>
+                <w:sz w:val="20"/>
+                <w:szCs w:val="20"/>
+              </w:rPr>
+              <w:t>sqlplus</w:t>
+            </w:r>
+            <w:proofErr w:type="spellEnd"/>
+            <w:r>
+              <w:rPr>
+                <w:rFonts w:ascii="Courier New" w:hAnsi="Courier New" w:cs="Courier New"/>
+                <w:sz w:val="20"/>
+                <w:szCs w:val="20"/>
+              </w:rPr>
+              <w:t xml:space="preserve"> / as </w:t>
+            </w:r>
+            <w:proofErr w:type="spellStart"/>
+            <w:r>
+              <w:rPr>
+                <w:rFonts w:ascii="Courier New" w:hAnsi="Courier New" w:cs="Courier New"/>
+                <w:sz w:val="20"/>
+                <w:szCs w:val="20"/>
+              </w:rPr>
+              <w:t>sysdba</w:t>
+            </w:r>
+            <w:proofErr w:type="spellEnd"/>
           </w:p>
           <w:p>
             <w:pPr>
@@ -2261,6 +2824,7 @@
               </w:rPr>
               <w:t>@</w:t>
             </w:r>
+            <w:proofErr w:type="spellStart"/>
             <w:r>
               <w:rPr>
                 <w:rFonts w:ascii="Courier New" w:hAnsi="Courier New" w:cs="Courier New"/>
@@ -2268,8 +2832,9 @@
                 <w:szCs w:val="20"/>
                 <w:highlight w:val="yellow"/>
               </w:rPr>
-              <w:t>ash_wait_chains.sql session_id||'&gt;&gt;'||program||'&gt;&gt;'||event||'&gt;&gt;'||sql_id||'&gt;&gt;'||sql_opname||'&gt;&gt;'||p1text||'&gt;&gt;'||p1</w:t>
-            </w:r>
+              <w:t>ash_wait_chains.sql</w:t>
+            </w:r>
+            <w:proofErr w:type="spellEnd"/>
             <w:r>
               <w:rPr>
                 <w:rFonts w:ascii="Courier New" w:hAnsi="Courier New" w:cs="Courier New"/>
@@ -2277,6 +2842,15 @@
                 <w:szCs w:val="20"/>
                 <w:highlight w:val="yellow"/>
               </w:rPr>
+              <w:t xml:space="preserve"> session_id||'&gt;&gt;'||program||'&gt;&gt;'||event||'&gt;&gt;'||sql_id||'&gt;&gt;'||sql_opname||'&gt;&gt;'||p1text||'&gt;&gt;'||p1</w:t>
+            </w:r>
+            <w:r>
+              <w:rPr>
+                <w:rFonts w:ascii="Courier New" w:hAnsi="Courier New" w:cs="Courier New"/>
+                <w:sz w:val="20"/>
+                <w:szCs w:val="20"/>
+                <w:highlight w:val="yellow"/>
+              </w:rPr>
               <w:t>||'&gt;&gt;'||blocking_session</w:t>
             </w:r>
             <w:r>
@@ -2286,8 +2860,19 @@
                 <w:szCs w:val="20"/>
                 <w:highlight w:val="yellow"/>
               </w:rPr>
-              <w:t xml:space="preserve"> 1=1 sysdate-1/24/60 sysdate</w:t>
-            </w:r>
+              <w:t xml:space="preserve"> 1=1 sysdate-1/24/60 </w:t>
+            </w:r>
+            <w:proofErr w:type="spellStart"/>
+            <w:r>
+              <w:rPr>
+                <w:rFonts w:ascii="Courier New" w:hAnsi="Courier New" w:cs="Courier New"/>
+                <w:sz w:val="20"/>
+                <w:szCs w:val="20"/>
+                <w:highlight w:val="yellow"/>
+              </w:rPr>
+              <w:t>sysdate</w:t>
+            </w:r>
+            <w:proofErr w:type="spellEnd"/>
           </w:p>
           <w:p>
             <w:pPr>
@@ -2442,6 +3027,7 @@
               </w:rPr>
               <w:t>&gt;&gt;sqlplus@enkdb03.enkitec.com (TNS V1-V3)&gt;&gt;</w:t>
             </w:r>
+            <w:proofErr w:type="spellStart"/>
             <w:r>
               <w:rPr>
                 <w:rFonts w:ascii="Courier New" w:hAnsi="Courier New" w:cs="Courier New"/>
@@ -2449,7 +3035,17 @@
                 <w:sz w:val="20"/>
                 <w:szCs w:val="20"/>
               </w:rPr>
-              <w:t>enq: TX - row lock contention</w:t>
+              <w:t>enq</w:t>
+            </w:r>
+            <w:proofErr w:type="spellEnd"/>
+            <w:r>
+              <w:rPr>
+                <w:rFonts w:ascii="Courier New" w:hAnsi="Courier New" w:cs="Courier New"/>
+                <w:b/>
+                <w:sz w:val="20"/>
+                <w:szCs w:val="20"/>
+              </w:rPr>
+              <w:t>: TX - row lock contention</w:t>
             </w:r>
             <w:r>
               <w:rPr>
@@ -2474,7 +3070,25 @@
                 <w:sz w:val="20"/>
                 <w:szCs w:val="20"/>
               </w:rPr>
-              <w:t>&gt;&gt;UPDATE&gt;&gt;name|mode&gt;&gt;1415053318&gt;&gt;</w:t>
+              <w:t>&gt;&gt;UPDATE&gt;&gt;</w:t>
+            </w:r>
+            <w:proofErr w:type="spellStart"/>
+            <w:r>
+              <w:rPr>
+                <w:rFonts w:ascii="Courier New" w:hAnsi="Courier New" w:cs="Courier New"/>
+                <w:sz w:val="20"/>
+                <w:szCs w:val="20"/>
+              </w:rPr>
+              <w:t>name|mode</w:t>
+            </w:r>
+            <w:proofErr w:type="spellEnd"/>
+            <w:r>
+              <w:rPr>
+                <w:rFonts w:ascii="Courier New" w:hAnsi="Courier New" w:cs="Courier New"/>
+                <w:sz w:val="20"/>
+                <w:szCs w:val="20"/>
+              </w:rPr>
+              <w:t>&gt;&gt;1415053318&gt;&gt;</w:t>
             </w:r>
             <w:r>
               <w:rPr>
@@ -2508,7 +3122,6 @@
         <w:pStyle w:val="Heading3"/>
       </w:pPr>
       <w:r>
-        <w:lastRenderedPageBreak/>
         <w:t>SQL Developer</w:t>
       </w:r>
     </w:p>
@@ -2620,7 +3233,25 @@
                 <w:sz w:val="20"/>
                 <w:szCs w:val="20"/>
               </w:rPr>
-              <w:t>@&lt;the script&gt; username||':'||program2||event2 session_type='FOREGROUND' "TIMESTAMP'2014-11-19 17:00:00'" "TIMESTAMP'2014-11-19 18:00:00'"</w:t>
+              <w:t xml:space="preserve">@&lt;the script&gt; username||':'||program2||event2 </w:t>
+            </w:r>
+            <w:proofErr w:type="spellStart"/>
+            <w:r>
+              <w:rPr>
+                <w:rFonts w:ascii="Courier New" w:hAnsi="Courier New" w:cs="Courier New"/>
+                <w:sz w:val="20"/>
+                <w:szCs w:val="20"/>
+              </w:rPr>
+              <w:t>session_type</w:t>
+            </w:r>
+            <w:proofErr w:type="spellEnd"/>
+            <w:r>
+              <w:rPr>
+                <w:rFonts w:ascii="Courier New" w:hAnsi="Courier New" w:cs="Courier New"/>
+                <w:sz w:val="20"/>
+                <w:szCs w:val="20"/>
+              </w:rPr>
+              <w:t>='FOREGROUND' "TIMESTAMP'2014-11-19 17:00:00'" "TIMESTAMP'2014-11-19 18:00:00'"</w:t>
             </w:r>
           </w:p>
           <w:p>
@@ -2686,9 +3317,11 @@
         <w:pStyle w:val="Heading2"/>
         <w:spacing w:before="0" w:line="240" w:lineRule="auto"/>
       </w:pPr>
+      <w:proofErr w:type="spellStart"/>
       <w:r>
         <w:t>gen_awr_report</w:t>
       </w:r>
+      <w:proofErr w:type="spellEnd"/>
     </w:p>
     <w:p>
       <w:pPr>
@@ -2729,26 +3362,59 @@
             <w:r>
               <w:t xml:space="preserve">$ </w:t>
             </w:r>
-            <w:r>
-              <w:t>cd scripts-master/performance/</w:t>
-            </w:r>
-          </w:p>
-          <w:p>
-            <w:pPr>
-              <w:rPr>
-                <w:rFonts w:ascii="Courier New" w:hAnsi="Courier New" w:cs="Courier New"/>
-                <w:sz w:val="20"/>
-                <w:szCs w:val="20"/>
-              </w:rPr>
-            </w:pPr>
-            <w:r>
-              <w:rPr>
-                <w:rFonts w:ascii="Courier New" w:hAnsi="Courier New" w:cs="Courier New"/>
-                <w:sz w:val="20"/>
-                <w:szCs w:val="20"/>
-              </w:rPr>
-              <w:t>$ sqlplus / as sysdba</w:t>
-            </w:r>
+            <w:proofErr w:type="spellStart"/>
+            <w:r>
+              <w:t>cd</w:t>
+            </w:r>
+            <w:proofErr w:type="spellEnd"/>
+            <w:r>
+              <w:t xml:space="preserve"> scripts-master/performance/</w:t>
+            </w:r>
+          </w:p>
+          <w:p>
+            <w:pPr>
+              <w:rPr>
+                <w:rFonts w:ascii="Courier New" w:hAnsi="Courier New" w:cs="Courier New"/>
+                <w:sz w:val="20"/>
+                <w:szCs w:val="20"/>
+              </w:rPr>
+            </w:pPr>
+            <w:r>
+              <w:rPr>
+                <w:rFonts w:ascii="Courier New" w:hAnsi="Courier New" w:cs="Courier New"/>
+                <w:sz w:val="20"/>
+                <w:szCs w:val="20"/>
+              </w:rPr>
+              <w:t xml:space="preserve">$ </w:t>
+            </w:r>
+            <w:proofErr w:type="spellStart"/>
+            <w:r>
+              <w:rPr>
+                <w:rFonts w:ascii="Courier New" w:hAnsi="Courier New" w:cs="Courier New"/>
+                <w:sz w:val="20"/>
+                <w:szCs w:val="20"/>
+              </w:rPr>
+              <w:t>sqlplus</w:t>
+            </w:r>
+            <w:proofErr w:type="spellEnd"/>
+            <w:r>
+              <w:rPr>
+                <w:rFonts w:ascii="Courier New" w:hAnsi="Courier New" w:cs="Courier New"/>
+                <w:sz w:val="20"/>
+                <w:szCs w:val="20"/>
+              </w:rPr>
+              <w:t xml:space="preserve"> / as </w:t>
+            </w:r>
+            <w:proofErr w:type="spellStart"/>
+            <w:r>
+              <w:rPr>
+                <w:rFonts w:ascii="Courier New" w:hAnsi="Courier New" w:cs="Courier New"/>
+                <w:sz w:val="20"/>
+                <w:szCs w:val="20"/>
+              </w:rPr>
+              <w:t>sysdba</w:t>
+            </w:r>
+            <w:proofErr w:type="spellEnd"/>
           </w:p>
           <w:p>
             <w:pPr>
@@ -2775,6 +3441,7 @@
               </w:rPr>
               <w:t>@</w:t>
             </w:r>
+            <w:proofErr w:type="spellStart"/>
             <w:r>
               <w:rPr>
                 <w:rFonts w:ascii="Courier New" w:hAnsi="Courier New" w:cs="Courier New"/>
@@ -2784,6 +3451,7 @@
               </w:rPr>
               <w:t>gen_awr_report</w:t>
             </w:r>
+            <w:proofErr w:type="spellEnd"/>
           </w:p>
           <w:p>
             <w:pPr>
@@ -2944,7 +3612,6 @@
                 <w:sz w:val="20"/>
                 <w:szCs w:val="20"/>
               </w:rPr>
-              <w:lastRenderedPageBreak/>
               <w:t xml:space="preserve">      1899 08-DEC-15 02.00.36.471 PM</w:t>
             </w:r>
           </w:p>
@@ -3484,7 +4151,6 @@
         <w:rPr>
           <w:noProof/>
         </w:rPr>
-        <w:lastRenderedPageBreak/>
         <w:drawing>
           <wp:inline distT="0" distB="0" distL="0" distR="0">
             <wp:extent cx="12192000" cy="7077075"/>
@@ -3527,7 +4193,6 @@
         <w:rPr>
           <w:noProof/>
         </w:rPr>
-        <w:lastRenderedPageBreak/>
         <w:drawing>
           <wp:inline distT="0" distB="0" distL="0" distR="0">
             <wp:extent cx="9029700" cy="2286000"/>
@@ -3575,9 +4240,11 @@
         <w:pStyle w:val="Heading2"/>
         <w:spacing w:before="0" w:line="240" w:lineRule="auto"/>
       </w:pPr>
+      <w:proofErr w:type="spellStart"/>
       <w:r>
         <w:t>gen_ash_report</w:t>
       </w:r>
+      <w:proofErr w:type="spellEnd"/>
     </w:p>
     <w:p>
       <w:pPr>
@@ -3618,26 +4285,59 @@
             <w:r>
               <w:t xml:space="preserve">$ </w:t>
             </w:r>
-            <w:r>
-              <w:t>cd scripts-master/performance/</w:t>
-            </w:r>
-          </w:p>
-          <w:p>
-            <w:pPr>
-              <w:rPr>
-                <w:rFonts w:ascii="Courier New" w:hAnsi="Courier New" w:cs="Courier New"/>
-                <w:sz w:val="20"/>
-                <w:szCs w:val="20"/>
-              </w:rPr>
-            </w:pPr>
-            <w:r>
-              <w:rPr>
-                <w:rFonts w:ascii="Courier New" w:hAnsi="Courier New" w:cs="Courier New"/>
-                <w:sz w:val="20"/>
-                <w:szCs w:val="20"/>
-              </w:rPr>
-              <w:t>$ sqlplus / as sysdba</w:t>
-            </w:r>
+            <w:proofErr w:type="spellStart"/>
+            <w:r>
+              <w:t>cd</w:t>
+            </w:r>
+            <w:proofErr w:type="spellEnd"/>
+            <w:r>
+              <w:t xml:space="preserve"> scripts-master/performance/</w:t>
+            </w:r>
+          </w:p>
+          <w:p>
+            <w:pPr>
+              <w:rPr>
+                <w:rFonts w:ascii="Courier New" w:hAnsi="Courier New" w:cs="Courier New"/>
+                <w:sz w:val="20"/>
+                <w:szCs w:val="20"/>
+              </w:rPr>
+            </w:pPr>
+            <w:r>
+              <w:rPr>
+                <w:rFonts w:ascii="Courier New" w:hAnsi="Courier New" w:cs="Courier New"/>
+                <w:sz w:val="20"/>
+                <w:szCs w:val="20"/>
+              </w:rPr>
+              <w:t xml:space="preserve">$ </w:t>
+            </w:r>
+            <w:proofErr w:type="spellStart"/>
+            <w:r>
+              <w:rPr>
+                <w:rFonts w:ascii="Courier New" w:hAnsi="Courier New" w:cs="Courier New"/>
+                <w:sz w:val="20"/>
+                <w:szCs w:val="20"/>
+              </w:rPr>
+              <w:t>sqlplus</w:t>
+            </w:r>
+            <w:proofErr w:type="spellEnd"/>
+            <w:r>
+              <w:rPr>
+                <w:rFonts w:ascii="Courier New" w:hAnsi="Courier New" w:cs="Courier New"/>
+                <w:sz w:val="20"/>
+                <w:szCs w:val="20"/>
+              </w:rPr>
+              <w:t xml:space="preserve"> / as </w:t>
+            </w:r>
+            <w:proofErr w:type="spellStart"/>
+            <w:r>
+              <w:rPr>
+                <w:rFonts w:ascii="Courier New" w:hAnsi="Courier New" w:cs="Courier New"/>
+                <w:sz w:val="20"/>
+                <w:szCs w:val="20"/>
+              </w:rPr>
+              <w:t>sysdba</w:t>
+            </w:r>
+            <w:proofErr w:type="spellEnd"/>
           </w:p>
           <w:p>
             <w:pPr>
@@ -3664,6 +4364,7 @@
               </w:rPr>
               <w:t>@</w:t>
             </w:r>
+            <w:proofErr w:type="spellStart"/>
             <w:r>
               <w:rPr>
                 <w:rFonts w:ascii="Courier New" w:hAnsi="Courier New" w:cs="Courier New"/>
@@ -3673,6 +4374,7 @@
               </w:rPr>
               <w:t>gen_ash_report</w:t>
             </w:r>
+            <w:proofErr w:type="spellEnd"/>
           </w:p>
           <w:p>
             <w:pPr>
@@ -3858,7 +4560,6 @@
         <w:rPr>
           <w:noProof/>
         </w:rPr>
-        <w:lastRenderedPageBreak/>
         <w:drawing>
           <wp:inline distT="0" distB="0" distL="0" distR="0">
             <wp:extent cx="9001125" cy="2238375"/>
@@ -3948,12 +4649,16 @@
         <w:pStyle w:val="Heading2"/>
         <w:spacing w:before="0" w:line="240" w:lineRule="auto"/>
       </w:pPr>
+      <w:proofErr w:type="spellStart"/>
+      <w:proofErr w:type="gramStart"/>
       <w:r>
         <w:t>s</w:t>
       </w:r>
       <w:r>
         <w:t>qlhc</w:t>
       </w:r>
+      <w:proofErr w:type="spellEnd"/>
+      <w:proofErr w:type="gramEnd"/>
     </w:p>
     <w:p>
       <w:pPr>
@@ -3994,26 +4699,59 @@
             <w:r>
               <w:t xml:space="preserve">$ </w:t>
             </w:r>
-            <w:r>
-              <w:t>cd scripts-master/performance/</w:t>
-            </w:r>
-          </w:p>
-          <w:p>
-            <w:pPr>
-              <w:rPr>
-                <w:rFonts w:ascii="Courier New" w:hAnsi="Courier New" w:cs="Courier New"/>
-                <w:sz w:val="20"/>
-                <w:szCs w:val="20"/>
-              </w:rPr>
-            </w:pPr>
-            <w:r>
-              <w:rPr>
-                <w:rFonts w:ascii="Courier New" w:hAnsi="Courier New" w:cs="Courier New"/>
-                <w:sz w:val="20"/>
-                <w:szCs w:val="20"/>
-              </w:rPr>
-              <w:t>$ sqlplus / as sysdba</w:t>
-            </w:r>
+            <w:proofErr w:type="spellStart"/>
+            <w:r>
+              <w:t>cd</w:t>
+            </w:r>
+            <w:proofErr w:type="spellEnd"/>
+            <w:r>
+              <w:t xml:space="preserve"> scripts-master/performance/</w:t>
+            </w:r>
+          </w:p>
+          <w:p>
+            <w:pPr>
+              <w:rPr>
+                <w:rFonts w:ascii="Courier New" w:hAnsi="Courier New" w:cs="Courier New"/>
+                <w:sz w:val="20"/>
+                <w:szCs w:val="20"/>
+              </w:rPr>
+            </w:pPr>
+            <w:r>
+              <w:rPr>
+                <w:rFonts w:ascii="Courier New" w:hAnsi="Courier New" w:cs="Courier New"/>
+                <w:sz w:val="20"/>
+                <w:szCs w:val="20"/>
+              </w:rPr>
+              <w:t xml:space="preserve">$ </w:t>
+            </w:r>
+            <w:proofErr w:type="spellStart"/>
+            <w:r>
+              <w:rPr>
+                <w:rFonts w:ascii="Courier New" w:hAnsi="Courier New" w:cs="Courier New"/>
+                <w:sz w:val="20"/>
+                <w:szCs w:val="20"/>
+              </w:rPr>
+              <w:t>sqlplus</w:t>
+            </w:r>
+            <w:proofErr w:type="spellEnd"/>
+            <w:r>
+              <w:rPr>
+                <w:rFonts w:ascii="Courier New" w:hAnsi="Courier New" w:cs="Courier New"/>
+                <w:sz w:val="20"/>
+                <w:szCs w:val="20"/>
+              </w:rPr>
+              <w:t xml:space="preserve"> / as </w:t>
+            </w:r>
+            <w:proofErr w:type="spellStart"/>
+            <w:r>
+              <w:rPr>
+                <w:rFonts w:ascii="Courier New" w:hAnsi="Courier New" w:cs="Courier New"/>
+                <w:sz w:val="20"/>
+                <w:szCs w:val="20"/>
+              </w:rPr>
+              <w:t>sysdba</w:t>
+            </w:r>
+            <w:proofErr w:type="spellEnd"/>
           </w:p>
           <w:p>
             <w:pPr>
@@ -4040,6 +4778,7 @@
               </w:rPr>
               <w:t>@</w:t>
             </w:r>
+            <w:proofErr w:type="spellStart"/>
             <w:r>
               <w:rPr>
                 <w:rFonts w:ascii="Courier New" w:hAnsi="Courier New" w:cs="Courier New"/>
@@ -4047,7 +4786,17 @@
                 <w:szCs w:val="20"/>
                 <w:highlight w:val="yellow"/>
               </w:rPr>
-              <w:t>sqlhc T 9fx889bgz15h3</w:t>
+              <w:t>sqlhc</w:t>
+            </w:r>
+            <w:proofErr w:type="spellEnd"/>
+            <w:r>
+              <w:rPr>
+                <w:rFonts w:ascii="Courier New" w:hAnsi="Courier New" w:cs="Courier New"/>
+                <w:sz w:val="20"/>
+                <w:szCs w:val="20"/>
+                <w:highlight w:val="yellow"/>
+              </w:rPr>
+              <w:t xml:space="preserve"> T 9fx889bgz15h3</w:t>
             </w:r>
           </w:p>
         </w:tc>
@@ -4068,12 +4817,16 @@
         <w:pStyle w:val="Heading2"/>
         <w:spacing w:before="0" w:line="240" w:lineRule="auto"/>
       </w:pPr>
+      <w:proofErr w:type="spellStart"/>
+      <w:proofErr w:type="gramStart"/>
       <w:r>
         <w:t>p</w:t>
       </w:r>
       <w:r>
         <w:t>lanx</w:t>
       </w:r>
+      <w:proofErr w:type="spellEnd"/>
+      <w:proofErr w:type="gramEnd"/>
     </w:p>
     <w:p>
       <w:pPr>
@@ -4114,26 +4867,59 @@
             <w:r>
               <w:t xml:space="preserve">$ </w:t>
             </w:r>
-            <w:r>
-              <w:t>cd scripts-master/performance/</w:t>
-            </w:r>
-          </w:p>
-          <w:p>
-            <w:pPr>
-              <w:rPr>
-                <w:rFonts w:ascii="Courier New" w:hAnsi="Courier New" w:cs="Courier New"/>
-                <w:sz w:val="20"/>
-                <w:szCs w:val="20"/>
-              </w:rPr>
-            </w:pPr>
-            <w:r>
-              <w:rPr>
-                <w:rFonts w:ascii="Courier New" w:hAnsi="Courier New" w:cs="Courier New"/>
-                <w:sz w:val="20"/>
-                <w:szCs w:val="20"/>
-              </w:rPr>
-              <w:t>$ sqlplus / as sysdba</w:t>
-            </w:r>
+            <w:proofErr w:type="spellStart"/>
+            <w:r>
+              <w:t>cd</w:t>
+            </w:r>
+            <w:proofErr w:type="spellEnd"/>
+            <w:r>
+              <w:t xml:space="preserve"> scripts-master/performance/</w:t>
+            </w:r>
+          </w:p>
+          <w:p>
+            <w:pPr>
+              <w:rPr>
+                <w:rFonts w:ascii="Courier New" w:hAnsi="Courier New" w:cs="Courier New"/>
+                <w:sz w:val="20"/>
+                <w:szCs w:val="20"/>
+              </w:rPr>
+            </w:pPr>
+            <w:r>
+              <w:rPr>
+                <w:rFonts w:ascii="Courier New" w:hAnsi="Courier New" w:cs="Courier New"/>
+                <w:sz w:val="20"/>
+                <w:szCs w:val="20"/>
+              </w:rPr>
+              <w:t xml:space="preserve">$ </w:t>
+            </w:r>
+            <w:proofErr w:type="spellStart"/>
+            <w:r>
+              <w:rPr>
+                <w:rFonts w:ascii="Courier New" w:hAnsi="Courier New" w:cs="Courier New"/>
+                <w:sz w:val="20"/>
+                <w:szCs w:val="20"/>
+              </w:rPr>
+              <w:t>sqlplus</w:t>
+            </w:r>
+            <w:proofErr w:type="spellEnd"/>
+            <w:r>
+              <w:rPr>
+                <w:rFonts w:ascii="Courier New" w:hAnsi="Courier New" w:cs="Courier New"/>
+                <w:sz w:val="20"/>
+                <w:szCs w:val="20"/>
+              </w:rPr>
+              <w:t xml:space="preserve"> / as </w:t>
+            </w:r>
+            <w:proofErr w:type="spellStart"/>
+            <w:r>
+              <w:rPr>
+                <w:rFonts w:ascii="Courier New" w:hAnsi="Courier New" w:cs="Courier New"/>
+                <w:sz w:val="20"/>
+                <w:szCs w:val="20"/>
+              </w:rPr>
+              <w:t>sysdba</w:t>
+            </w:r>
+            <w:proofErr w:type="spellEnd"/>
           </w:p>
           <w:p>
             <w:pPr>
@@ -4160,6 +4946,7 @@
               </w:rPr>
               <w:t>@</w:t>
             </w:r>
+            <w:proofErr w:type="spellStart"/>
             <w:r>
               <w:rPr>
                 <w:rFonts w:ascii="Courier New" w:hAnsi="Courier New" w:cs="Courier New"/>
@@ -4167,7 +4954,17 @@
                 <w:szCs w:val="20"/>
                 <w:highlight w:val="yellow"/>
               </w:rPr>
-              <w:t>planx Y 9fx889bgz15h3</w:t>
+              <w:t>planx</w:t>
+            </w:r>
+            <w:proofErr w:type="spellEnd"/>
+            <w:r>
+              <w:rPr>
+                <w:rFonts w:ascii="Courier New" w:hAnsi="Courier New" w:cs="Courier New"/>
+                <w:sz w:val="20"/>
+                <w:szCs w:val="20"/>
+                <w:highlight w:val="yellow"/>
+              </w:rPr>
+              <w:t xml:space="preserve"> Y 9fx889bgz15h3</w:t>
             </w:r>
           </w:p>
         </w:tc>
@@ -4226,26 +5023,59 @@
             <w:r>
               <w:t xml:space="preserve">$ </w:t>
             </w:r>
-            <w:r>
-              <w:t>cd scripts-master/performance/</w:t>
-            </w:r>
-          </w:p>
-          <w:p>
-            <w:pPr>
-              <w:rPr>
-                <w:rFonts w:ascii="Courier New" w:hAnsi="Courier New" w:cs="Courier New"/>
-                <w:sz w:val="20"/>
-                <w:szCs w:val="20"/>
-              </w:rPr>
-            </w:pPr>
-            <w:r>
-              <w:rPr>
-                <w:rFonts w:ascii="Courier New" w:hAnsi="Courier New" w:cs="Courier New"/>
-                <w:sz w:val="20"/>
-                <w:szCs w:val="20"/>
-              </w:rPr>
-              <w:t>$ sqlplus / as sysdba</w:t>
-            </w:r>
+            <w:proofErr w:type="spellStart"/>
+            <w:r>
+              <w:t>cd</w:t>
+            </w:r>
+            <w:proofErr w:type="spellEnd"/>
+            <w:r>
+              <w:t xml:space="preserve"> scripts-master/performance/</w:t>
+            </w:r>
+          </w:p>
+          <w:p>
+            <w:pPr>
+              <w:rPr>
+                <w:rFonts w:ascii="Courier New" w:hAnsi="Courier New" w:cs="Courier New"/>
+                <w:sz w:val="20"/>
+                <w:szCs w:val="20"/>
+              </w:rPr>
+            </w:pPr>
+            <w:r>
+              <w:rPr>
+                <w:rFonts w:ascii="Courier New" w:hAnsi="Courier New" w:cs="Courier New"/>
+                <w:sz w:val="20"/>
+                <w:szCs w:val="20"/>
+              </w:rPr>
+              <w:t xml:space="preserve">$ </w:t>
+            </w:r>
+            <w:proofErr w:type="spellStart"/>
+            <w:r>
+              <w:rPr>
+                <w:rFonts w:ascii="Courier New" w:hAnsi="Courier New" w:cs="Courier New"/>
+                <w:sz w:val="20"/>
+                <w:szCs w:val="20"/>
+              </w:rPr>
+              <w:t>sqlplus</w:t>
+            </w:r>
+            <w:proofErr w:type="spellEnd"/>
+            <w:r>
+              <w:rPr>
+                <w:rFonts w:ascii="Courier New" w:hAnsi="Courier New" w:cs="Courier New"/>
+                <w:sz w:val="20"/>
+                <w:szCs w:val="20"/>
+              </w:rPr>
+              <w:t xml:space="preserve"> / as </w:t>
+            </w:r>
+            <w:proofErr w:type="spellStart"/>
+            <w:r>
+              <w:rPr>
+                <w:rFonts w:ascii="Courier New" w:hAnsi="Courier New" w:cs="Courier New"/>
+                <w:sz w:val="20"/>
+                <w:szCs w:val="20"/>
+              </w:rPr>
+              <w:t>sysdba</w:t>
+            </w:r>
+            <w:proofErr w:type="spellEnd"/>
           </w:p>
           <w:p>
             <w:pPr>
@@ -4270,33 +5100,43 @@
                 <w:szCs w:val="20"/>
                 <w:highlight w:val="yellow"/>
               </w:rPr>
-              <w:t>@report_sql_monitor_html</w:t>
-            </w:r>
-          </w:p>
-          <w:p>
-            <w:pPr>
-              <w:rPr>
-                <w:rFonts w:ascii="Courier New" w:hAnsi="Courier New" w:cs="Courier New"/>
-                <w:sz w:val="20"/>
-                <w:szCs w:val="20"/>
-              </w:rPr>
-            </w:pPr>
-          </w:p>
-          <w:p>
-            <w:pPr>
-              <w:rPr>
-                <w:rFonts w:ascii="Courier New" w:hAnsi="Courier New" w:cs="Courier New"/>
-                <w:sz w:val="20"/>
-                <w:szCs w:val="20"/>
-              </w:rPr>
-            </w:pPr>
-            <w:r>
-              <w:rPr>
-                <w:rFonts w:ascii="Courier New" w:hAnsi="Courier New" w:cs="Courier New"/>
-                <w:sz w:val="20"/>
-                <w:szCs w:val="20"/>
-              </w:rPr>
-              <w:lastRenderedPageBreak/>
+              <w:t>@</w:t>
+            </w:r>
+            <w:proofErr w:type="spellStart"/>
+            <w:r>
+              <w:rPr>
+                <w:rFonts w:ascii="Courier New" w:hAnsi="Courier New" w:cs="Courier New"/>
+                <w:sz w:val="20"/>
+                <w:szCs w:val="20"/>
+                <w:highlight w:val="yellow"/>
+              </w:rPr>
+              <w:t>report_sql_monitor_html</w:t>
+            </w:r>
+            <w:proofErr w:type="spellEnd"/>
+          </w:p>
+          <w:p>
+            <w:pPr>
+              <w:rPr>
+                <w:rFonts w:ascii="Courier New" w:hAnsi="Courier New" w:cs="Courier New"/>
+                <w:sz w:val="20"/>
+                <w:szCs w:val="20"/>
+              </w:rPr>
+            </w:pPr>
+          </w:p>
+          <w:p>
+            <w:pPr>
+              <w:rPr>
+                <w:rFonts w:ascii="Courier New" w:hAnsi="Courier New" w:cs="Courier New"/>
+                <w:sz w:val="20"/>
+                <w:szCs w:val="20"/>
+              </w:rPr>
+            </w:pPr>
+            <w:r>
+              <w:rPr>
+                <w:rFonts w:ascii="Courier New" w:hAnsi="Courier New" w:cs="Courier New"/>
+                <w:sz w:val="20"/>
+                <w:szCs w:val="20"/>
+              </w:rPr>
               <w:t xml:space="preserve">SQL&gt; </w:t>
             </w:r>
             <w:r>
@@ -4306,8 +5146,19 @@
                 <w:szCs w:val="20"/>
                 <w:highlight w:val="yellow"/>
               </w:rPr>
-              <w:t>@report_sql_monitor_detail_html</w:t>
-            </w:r>
+              <w:t>@</w:t>
+            </w:r>
+            <w:proofErr w:type="spellStart"/>
+            <w:r>
+              <w:rPr>
+                <w:rFonts w:ascii="Courier New" w:hAnsi="Courier New" w:cs="Courier New"/>
+                <w:sz w:val="20"/>
+                <w:szCs w:val="20"/>
+                <w:highlight w:val="yellow"/>
+              </w:rPr>
+              <w:t>report_sql_monitor_detail_html</w:t>
+            </w:r>
+            <w:proofErr w:type="spellEnd"/>
           </w:p>
         </w:tc>
       </w:tr>
@@ -4416,7 +5267,6 @@
         <w:rPr>
           <w:noProof/>
         </w:rPr>
-        <w:lastRenderedPageBreak/>
         <w:drawing>
           <wp:inline distT="0" distB="0" distL="0" distR="0">
             <wp:extent cx="12192000" cy="6534150"/>
@@ -4464,7 +5314,157 @@
         <w:spacing w:after="0" w:line="240" w:lineRule="auto"/>
       </w:pPr>
     </w:p>
+    <w:p>
+      <w:pPr>
+        <w:pStyle w:val="Heading2"/>
+      </w:pPr>
+      <w:r>
+        <w:t xml:space="preserve">Running parallel SQLs and PX stats </w:t>
+      </w:r>
+    </w:p>
     <w:p/>
+    <w:p>
+      <w:pPr>
+        <w:pStyle w:val="Heading3"/>
+      </w:pPr>
+      <w:r>
+        <w:t>Command line</w:t>
+      </w:r>
+    </w:p>
+    <w:tbl>
+      <w:tblPr>
+        <w:tblStyle w:val="TableGrid"/>
+        <w:tblW w:w="0" w:type="auto"/>
+        <w:shd w:val="clear" w:color="auto" w:fill="C6D9F1" w:themeFill="text2" w:themeFillTint="33"/>
+        <w:tblLook w:val="04A0"/>
+      </w:tblPr>
+      <w:tblGrid>
+        <w:gridCol w:w="9576"/>
+      </w:tblGrid>
+      <w:tr>
+        <w:trPr>
+          <w:trHeight w:val="564"/>
+        </w:trPr>
+        <w:tc>
+          <w:tcPr>
+            <w:tcW w:w="14868" w:type="dxa"/>
+            <w:shd w:val="clear" w:color="auto" w:fill="C6D9F1" w:themeFill="text2" w:themeFillTint="33"/>
+          </w:tcPr>
+          <w:p>
+            <w:pPr>
+              <w:pStyle w:val="Script"/>
+            </w:pPr>
+            <w:r>
+              <w:t xml:space="preserve">$ </w:t>
+            </w:r>
+            <w:proofErr w:type="spellStart"/>
+            <w:r>
+              <w:t>cd</w:t>
+            </w:r>
+            <w:proofErr w:type="spellEnd"/>
+            <w:r>
+              <w:t xml:space="preserve"> scripts-master/performance/</w:t>
+            </w:r>
+          </w:p>
+          <w:p>
+            <w:pPr>
+              <w:rPr>
+                <w:rFonts w:ascii="Courier New" w:hAnsi="Courier New" w:cs="Courier New"/>
+                <w:sz w:val="20"/>
+                <w:szCs w:val="20"/>
+              </w:rPr>
+            </w:pPr>
+            <w:r>
+              <w:rPr>
+                <w:rFonts w:ascii="Courier New" w:hAnsi="Courier New" w:cs="Courier New"/>
+                <w:sz w:val="20"/>
+                <w:szCs w:val="20"/>
+              </w:rPr>
+              <w:t xml:space="preserve">$ </w:t>
+            </w:r>
+            <w:proofErr w:type="spellStart"/>
+            <w:r>
+              <w:rPr>
+                <w:rFonts w:ascii="Courier New" w:hAnsi="Courier New" w:cs="Courier New"/>
+                <w:sz w:val="20"/>
+                <w:szCs w:val="20"/>
+              </w:rPr>
+              <w:t>sqlplus</w:t>
+            </w:r>
+            <w:proofErr w:type="spellEnd"/>
+            <w:r>
+              <w:rPr>
+                <w:rFonts w:ascii="Courier New" w:hAnsi="Courier New" w:cs="Courier New"/>
+                <w:sz w:val="20"/>
+                <w:szCs w:val="20"/>
+              </w:rPr>
+              <w:t xml:space="preserve"> / as </w:t>
+            </w:r>
+            <w:proofErr w:type="spellStart"/>
+            <w:r>
+              <w:rPr>
+                <w:rFonts w:ascii="Courier New" w:hAnsi="Courier New" w:cs="Courier New"/>
+                <w:sz w:val="20"/>
+                <w:szCs w:val="20"/>
+              </w:rPr>
+              <w:t>sysdba</w:t>
+            </w:r>
+            <w:proofErr w:type="spellEnd"/>
+          </w:p>
+          <w:p>
+            <w:pPr>
+              <w:rPr>
+                <w:rFonts w:ascii="Courier New" w:hAnsi="Courier New" w:cs="Courier New"/>
+                <w:sz w:val="20"/>
+                <w:szCs w:val="20"/>
+              </w:rPr>
+            </w:pPr>
+            <w:r>
+              <w:rPr>
+                <w:rFonts w:ascii="Courier New" w:hAnsi="Courier New" w:cs="Courier New"/>
+                <w:sz w:val="20"/>
+                <w:szCs w:val="20"/>
+              </w:rPr>
+              <w:t xml:space="preserve">SQL&gt; </w:t>
+            </w:r>
+            <w:r>
+              <w:rPr>
+                <w:rFonts w:ascii="Courier New" w:hAnsi="Courier New" w:cs="Courier New"/>
+                <w:sz w:val="20"/>
+                <w:szCs w:val="20"/>
+                <w:highlight w:val="yellow"/>
+              </w:rPr>
+              <w:t>@</w:t>
+            </w:r>
+            <w:proofErr w:type="spellStart"/>
+            <w:r>
+              <w:rPr>
+                <w:rFonts w:ascii="Courier New" w:hAnsi="Courier New" w:cs="Courier New"/>
+                <w:sz w:val="20"/>
+                <w:szCs w:val="20"/>
+                <w:highlight w:val="yellow"/>
+              </w:rPr>
+              <w:t>px</w:t>
+            </w:r>
+            <w:proofErr w:type="spellEnd"/>
+            <w:r>
+              <w:rPr>
+                <w:rFonts w:ascii="Courier New" w:hAnsi="Courier New" w:cs="Courier New"/>
+                <w:sz w:val="20"/>
+                <w:szCs w:val="20"/>
+                <w:highlight w:val="yellow"/>
+              </w:rPr>
+              <w:t xml:space="preserve"> </w:t>
+            </w:r>
+          </w:p>
+        </w:tc>
+      </w:tr>
+    </w:tbl>
+    <w:p>
+      <w:pPr>
+        <w:spacing w:after="0" w:line="240" w:lineRule="auto"/>
+      </w:pPr>
+    </w:p>
     <w:p/>
     <w:p/>
     <w:p/>

--- a/performance/HOWTO - performance tools and monitoring.docx
+++ b/performance/HOWTO - performance tools and monitoring.docx
@@ -200,11 +200,9 @@
       <w:r>
         <w:t xml:space="preserve"> but historical. It </w:t>
       </w:r>
-      <w:proofErr w:type="gramStart"/>
-      <w:r>
-        <w:t>ask</w:t>
-      </w:r>
-      <w:proofErr w:type="gramEnd"/>
+      <w:r>
+        <w:t>asks</w:t>
+      </w:r>
       <w:r>
         <w:t xml:space="preserve"> for the START and END periods and shows the performance activity.</w:t>
       </w:r>
@@ -303,7 +301,28 @@
         </w:numPr>
       </w:pPr>
       <w:r>
-        <w:t>Shows the multi-session wait signature useful for showing a session waiting for another session or process</w:t>
+        <w:t xml:space="preserve">Shows the multi-session wait signature useful for showing a session waiting for another </w:t>
+      </w:r>
+      <w:r>
+        <w:t xml:space="preserve">(blocking) </w:t>
+      </w:r>
+      <w:r>
+        <w:t>session</w:t>
+      </w:r>
+      <w:r>
+        <w:t xml:space="preserve"> </w:t>
+      </w:r>
+      <w:r>
+        <w:t xml:space="preserve"> or </w:t>
+      </w:r>
+      <w:r>
+        <w:t xml:space="preserve">(slow) </w:t>
+      </w:r>
+      <w:r>
+        <w:t>process</w:t>
+      </w:r>
+      <w:r>
+        <w:t xml:space="preserve"> </w:t>
       </w:r>
     </w:p>
     <w:p>
@@ -437,7 +456,16 @@
         </w:numPr>
       </w:pPr>
       <w:r>
-        <w:t>a simpler version of SQLHC</w:t>
+        <w:t xml:space="preserve">a </w:t>
+      </w:r>
+      <w:r>
+        <w:t>faster</w:t>
+      </w:r>
+      <w:r>
+        <w:t xml:space="preserve"> and </w:t>
+      </w:r>
+      <w:r>
+        <w:t>simpler version of SQLHC</w:t>
       </w:r>
     </w:p>
     <w:p>
@@ -5319,7 +5347,10 @@
         <w:pStyle w:val="Heading2"/>
       </w:pPr>
       <w:r>
-        <w:t xml:space="preserve">Running parallel SQLs and PX stats </w:t>
+        <w:t>P</w:t>
+      </w:r>
+      <w:r>
+        <w:t xml:space="preserve">arallel SQLs and PX stats </w:t>
       </w:r>
     </w:p>
     <w:p/>
